--- a/money/template/reconcile.order.advance.pay.docx
+++ b/money/template/reconcile.order.advance.pay.docx
@@ -82,6 +82,39 @@
         </w:rPr>
         <w:t>}}</w:t>
       </w:r>
+      <w:r>
+        <w:rPr>
+          <w:rFonts w:ascii="Helvetica" w:hAnsi="Helvetica"/>
+          <w:sz w:val="30"/>
+          <w:szCs w:val="30"/>
+          <w:lang w:eastAsia="zh-CN"/>
+        </w:rPr>
+        <w:t xml:space="preserve"> </w:t>
+      </w:r>
+      <w:r>
+        <w:rPr>
+          <w:rFonts w:ascii="Helvetica" w:hAnsi="Helvetica"/>
+          <w:sz w:val="30"/>
+          <w:szCs w:val="30"/>
+        </w:rPr>
+        <w:t>{{ '*' if obj.state == '</w:t>
+      </w:r>
+      <w:r>
+        <w:rPr>
+          <w:rFonts w:ascii="Helvetica" w:hAnsi="Helvetica"/>
+          <w:sz w:val="30"/>
+          <w:szCs w:val="30"/>
+        </w:rPr>
+        <w:t>未审核</w:t>
+      </w:r>
+      <w:r>
+        <w:rPr>
+          <w:rFonts w:ascii="Helvetica" w:hAnsi="Helvetica"/>
+          <w:sz w:val="30"/>
+          <w:szCs w:val="30"/>
+        </w:rPr>
+        <w:t>' }}</w:t>
+      </w:r>
     </w:p>
     <w:p>
       <w:pPr>
@@ -117,7 +150,7 @@
           <w:rFonts w:asciiTheme="minorHAnsi" w:eastAsia="宋体" w:hAnsi="宋体" w:cs="宋体"/>
           <w:lang w:val="zh-CN"/>
         </w:rPr>
-        <w:t>{{ obj.partner_id.name }}</w:t>
+        <w:t>{{ obj.partner_id }}</w:t>
       </w:r>
       <w:r>
         <w:rPr>
@@ -204,9 +237,23 @@
       <w:r>
         <w:rPr>
           <w:rFonts w:asciiTheme="minorHAnsi" w:eastAsia="宋体" w:hAnsi="宋体" w:cs="宋体"/>
+          <w:lang w:val="zh-CN"/>
+        </w:rPr>
+        <w:t>{{ obj.</w:t>
+      </w:r>
+      <w:r>
+        <w:rPr>
+          <w:rFonts w:asciiTheme="minorHAnsi" w:eastAsia="宋体" w:hAnsi="宋体" w:cs="宋体"/>
           <w:lang w:val="zh-CN" w:eastAsia="zh-CN"/>
         </w:rPr>
-        <w:t>预收冲应收</w:t>
+        <w:t>business_type</w:t>
+      </w:r>
+      <w:r>
+        <w:rPr>
+          <w:rFonts w:asciiTheme="minorHAnsi" w:eastAsia="宋体" w:hAnsi="宋体" w:cs="宋体"/>
+          <w:lang w:val="zh-CN"/>
+        </w:rPr>
+        <w:t xml:space="preserve"> }}</w:t>
       </w:r>
     </w:p>
     <w:p>
@@ -697,9 +744,8 @@
             <w:r>
               <w:rPr>
                 <w:rFonts w:asciiTheme="minorHAnsi" w:eastAsia="宋体" w:hAnsi="宋体" w:cs="宋体"/>
-                <w:lang w:eastAsia="zh-CN"/>
-              </w:rPr>
-              <w:t>.name</w:t>
+              </w:rPr>
+              <w:t xml:space="preserve"> </w:t>
             </w:r>
             <w:r>
               <w:rPr>
@@ -836,7 +882,15 @@
                 <w:rFonts w:asciiTheme="minorHAnsi" w:eastAsia="宋体" w:hAnsi="宋体" w:cs="宋体"/>
                 <w:lang w:val="en-US"/>
               </w:rPr>
-              <w:t>{{ line.</w:t>
+              <w:t xml:space="preserve">{{ </w:t>
+            </w:r>
+            <w:proofErr w:type="spellStart"/>
+            <w:r>
+              <w:rPr>
+                <w:rFonts w:asciiTheme="minorHAnsi" w:eastAsia="宋体" w:hAnsi="宋体" w:cs="宋体"/>
+                <w:lang w:val="en-US"/>
+              </w:rPr>
+              <w:t>line.</w:t>
             </w:r>
             <w:r>
               <w:rPr>
@@ -845,6 +899,7 @@
               </w:rPr>
               <w:t>reconciled</w:t>
             </w:r>
+            <w:proofErr w:type="spellEnd"/>
             <w:r>
               <w:rPr>
                 <w:rFonts w:asciiTheme="minorHAnsi" w:eastAsia="宋体" w:hAnsi="宋体" w:cs="宋体"/>
@@ -882,7 +937,15 @@
                 <w:rFonts w:asciiTheme="minorHAnsi" w:eastAsia="宋体" w:hAnsi="宋体" w:cs="宋体"/>
                 <w:lang w:val="en-US"/>
               </w:rPr>
-              <w:t>{{ line.</w:t>
+              <w:t xml:space="preserve">{{ </w:t>
+            </w:r>
+            <w:proofErr w:type="spellStart"/>
+            <w:r>
+              <w:rPr>
+                <w:rFonts w:asciiTheme="minorHAnsi" w:eastAsia="宋体" w:hAnsi="宋体" w:cs="宋体"/>
+                <w:lang w:val="en-US"/>
+              </w:rPr>
+              <w:t>line.</w:t>
             </w:r>
             <w:r>
               <w:rPr>
@@ -891,6 +954,7 @@
               </w:rPr>
               <w:t>to_reconcile</w:t>
             </w:r>
+            <w:proofErr w:type="spellEnd"/>
             <w:r>
               <w:rPr>
                 <w:rFonts w:asciiTheme="minorHAnsi" w:eastAsia="宋体" w:hAnsi="宋体" w:cs="宋体"/>
@@ -928,7 +992,15 @@
                 <w:rFonts w:asciiTheme="minorHAnsi" w:eastAsia="宋体" w:hAnsi="宋体" w:cs="宋体"/>
                 <w:lang w:val="en-US"/>
               </w:rPr>
-              <w:t>{{ line.</w:t>
+              <w:t xml:space="preserve">{{ </w:t>
+            </w:r>
+            <w:proofErr w:type="spellStart"/>
+            <w:r>
+              <w:rPr>
+                <w:rFonts w:asciiTheme="minorHAnsi" w:eastAsia="宋体" w:hAnsi="宋体" w:cs="宋体"/>
+                <w:lang w:val="en-US"/>
+              </w:rPr>
+              <w:t>line.</w:t>
             </w:r>
             <w:r>
               <w:rPr>
@@ -937,6 +1009,7 @@
               </w:rPr>
               <w:t>this_reconcile</w:t>
             </w:r>
+            <w:proofErr w:type="spellEnd"/>
             <w:r>
               <w:rPr>
                 <w:rFonts w:asciiTheme="minorHAnsi" w:eastAsia="宋体" w:hAnsi="宋体" w:cs="宋体"/>
@@ -1670,9 +1743,71 @@
             <w:r>
               <w:rPr>
                 <w:rFonts w:asciiTheme="minorHAnsi" w:eastAsia="宋体" w:hAnsi="宋体" w:cs="宋体"/>
+              </w:rPr>
+              <w:t xml:space="preserve"> </w:t>
+            </w:r>
+            <w:r>
+              <w:rPr>
+                <w:rFonts w:asciiTheme="minorHAnsi" w:eastAsia="宋体" w:hAnsi="宋体" w:cs="宋体"/>
+              </w:rPr>
+              <w:t>}}</w:t>
+            </w:r>
+          </w:p>
+        </w:tc>
+        <w:tc>
+          <w:tcPr>
+            <w:tcW w:w="850" w:type="dxa"/>
+            <w:tcBorders>
+              <w:top w:val="single" w:sz="2" w:space="0" w:color="000001"/>
+              <w:left w:val="single" w:sz="2" w:space="0" w:color="000001"/>
+              <w:bottom w:val="single" w:sz="2" w:space="0" w:color="000001"/>
+              <w:right w:val="single" w:sz="2" w:space="0" w:color="000001"/>
+            </w:tcBorders>
+            <w:shd w:val="clear" w:color="auto" w:fill="E2E4E3"/>
+            <w:tcMar>
+              <w:left w:w="58" w:type="dxa"/>
+            </w:tcMar>
+          </w:tcPr>
+          <w:p>
+            <w:pPr>
+              <w:pStyle w:val="A5"/>
+              <w:framePr w:wrap="auto"/>
+              <w:rPr>
+                <w:rFonts w:asciiTheme="minorHAnsi" w:eastAsia="宋体" w:hAnsi="宋体" w:cs="宋体" w:hint="default"/>
+              </w:rPr>
+            </w:pPr>
+            <w:r>
+              <w:rPr>
+                <w:rFonts w:asciiTheme="minorHAnsi" w:eastAsia="宋体" w:hAnsi="宋体" w:cs="宋体"/>
+              </w:rPr>
+              <w:t>{{</w:t>
+            </w:r>
+            <w:r>
+              <w:rPr>
+                <w:rFonts w:asciiTheme="minorHAnsi" w:eastAsia="宋体" w:hAnsi="宋体" w:cs="宋体"/>
+                <w:lang w:val="en-US" w:eastAsia="zh-CN"/>
+              </w:rPr>
+              <w:t xml:space="preserve"> </w:t>
+            </w:r>
+            <w:r>
+              <w:rPr>
+                <w:rFonts w:asciiTheme="minorHAnsi" w:eastAsia="宋体" w:hAnsi="宋体" w:cs="宋体"/>
+              </w:rPr>
+              <w:t>line.</w:t>
+            </w:r>
+            <w:r>
+              <w:rPr>
+                <w:rFonts w:asciiTheme="minorHAnsi" w:eastAsia="宋体" w:hAnsi="宋体" w:cs="宋体"/>
                 <w:lang w:eastAsia="zh-CN"/>
               </w:rPr>
-              <w:t>.name</w:t>
+              <w:t>category_id</w:t>
+            </w:r>
+            <w:r>
+              <w:rPr>
+                <w:rFonts w:asciiTheme="minorHAnsi" w:eastAsia="宋体" w:hAnsi="宋体" w:cs="宋体"/>
+                <w:lang w:val="en-US" w:eastAsia="zh-CN"/>
+              </w:rPr>
+              <w:t xml:space="preserve"> </w:t>
             </w:r>
             <w:r>
               <w:rPr>
@@ -1684,12 +1819,111 @@
         </w:tc>
         <w:tc>
           <w:tcPr>
-            <w:tcW w:w="850" w:type="dxa"/>
-            <w:tcBorders>
-              <w:top w:val="single" w:sz="2" w:space="0" w:color="000001"/>
-              <w:left w:val="single" w:sz="2" w:space="0" w:color="000001"/>
-              <w:bottom w:val="single" w:sz="2" w:space="0" w:color="000001"/>
-              <w:right w:val="single" w:sz="2" w:space="0" w:color="000001"/>
+            <w:tcW w:w="1418" w:type="dxa"/>
+            <w:tcBorders>
+              <w:top w:val="single" w:sz="2" w:space="0" w:color="000001"/>
+              <w:left w:val="single" w:sz="4" w:space="0" w:color="000001"/>
+              <w:bottom w:val="single" w:sz="2" w:space="0" w:color="000001"/>
+              <w:right w:val="single" w:sz="2" w:space="0" w:color="000001"/>
+            </w:tcBorders>
+            <w:shd w:val="clear" w:color="auto" w:fill="EEEEEE"/>
+            <w:tcMar>
+              <w:left w:w="56" w:type="dxa"/>
+            </w:tcMar>
+          </w:tcPr>
+          <w:p>
+            <w:pPr>
+              <w:pStyle w:val="A5"/>
+              <w:framePr w:wrap="auto"/>
+              <w:rPr>
+                <w:rFonts w:asciiTheme="minorHAnsi" w:eastAsia="宋体" w:hAnsi="宋体" w:cs="宋体" w:hint="default"/>
+              </w:rPr>
+            </w:pPr>
+            <w:r>
+              <w:rPr>
+                <w:rFonts w:asciiTheme="minorHAnsi" w:eastAsia="宋体" w:hAnsi="宋体" w:cs="宋体"/>
+              </w:rPr>
+              <w:t>{{</w:t>
+            </w:r>
+            <w:r>
+              <w:rPr>
+                <w:rFonts w:asciiTheme="minorHAnsi" w:eastAsia="宋体" w:hAnsi="宋体" w:cs="宋体"/>
+                <w:lang w:val="en-US" w:eastAsia="zh-CN"/>
+              </w:rPr>
+              <w:t xml:space="preserve"> </w:t>
+            </w:r>
+            <w:r>
+              <w:rPr>
+                <w:rFonts w:asciiTheme="minorHAnsi" w:eastAsia="宋体" w:hAnsi="宋体" w:cs="宋体"/>
+              </w:rPr>
+              <w:t>line.</w:t>
+            </w:r>
+            <w:r>
+              <w:rPr>
+                <w:rFonts w:asciiTheme="minorHAnsi" w:eastAsia="宋体" w:hAnsi="宋体" w:cs="宋体"/>
+                <w:lang w:val="en-US" w:eastAsia="zh-CN"/>
+              </w:rPr>
+              <w:t xml:space="preserve">date </w:t>
+            </w:r>
+            <w:r>
+              <w:rPr>
+                <w:rFonts w:asciiTheme="minorHAnsi" w:eastAsia="宋体" w:hAnsi="宋体" w:cs="宋体"/>
+              </w:rPr>
+              <w:t>}}</w:t>
+            </w:r>
+          </w:p>
+        </w:tc>
+        <w:tc>
+          <w:tcPr>
+            <w:tcW w:w="1417" w:type="dxa"/>
+            <w:tcBorders>
+              <w:top w:val="single" w:sz="2" w:space="0" w:color="000001"/>
+              <w:left w:val="single" w:sz="2" w:space="0" w:color="000001"/>
+              <w:bottom w:val="single" w:sz="2" w:space="0" w:color="000001"/>
+              <w:right w:val="single" w:sz="2" w:space="0" w:color="000001"/>
+            </w:tcBorders>
+            <w:shd w:val="clear" w:color="auto" w:fill="EEEEEE"/>
+            <w:tcMar>
+              <w:left w:w="58" w:type="dxa"/>
+            </w:tcMar>
+          </w:tcPr>
+          <w:p>
+            <w:pPr>
+              <w:pStyle w:val="A5"/>
+              <w:framePr w:wrap="auto"/>
+              <w:rPr>
+                <w:rFonts w:asciiTheme="minorHAnsi" w:eastAsia="宋体" w:hAnsi="宋体" w:cs="宋体" w:hint="default"/>
+              </w:rPr>
+            </w:pPr>
+            <w:r>
+              <w:rPr>
+                <w:rFonts w:asciiTheme="minorHAnsi" w:eastAsia="宋体" w:hAnsi="宋体" w:cs="宋体"/>
+              </w:rPr>
+              <w:t>{{ line.</w:t>
+            </w:r>
+            <w:r>
+              <w:rPr>
+                <w:rFonts w:asciiTheme="minorHAnsi" w:eastAsia="宋体" w:hAnsi="宋体" w:cs="宋体"/>
+                <w:lang w:val="en-US" w:eastAsia="zh-CN"/>
+              </w:rPr>
+              <w:t>amount</w:t>
+            </w:r>
+            <w:r>
+              <w:rPr>
+                <w:rFonts w:asciiTheme="minorHAnsi" w:eastAsia="宋体" w:hAnsi="宋体" w:cs="宋体"/>
+              </w:rPr>
+              <w:t xml:space="preserve"> }}</w:t>
+            </w:r>
+          </w:p>
+        </w:tc>
+        <w:tc>
+          <w:tcPr>
+            <w:tcW w:w="1559" w:type="dxa"/>
+            <w:tcBorders>
+              <w:top w:val="single" w:sz="2" w:space="0" w:color="000001"/>
+              <w:left w:val="single" w:sz="2" w:space="0" w:color="000001"/>
+              <w:bottom w:val="single" w:sz="2" w:space="0" w:color="000001"/>
+              <w:right w:val="single" w:sz="4" w:space="0" w:color="000001"/>
             </w:tcBorders>
             <w:shd w:val="clear" w:color="auto" w:fill="E2E4E3"/>
             <w:tcMar>
@@ -1702,283 +1936,142 @@
               <w:framePr w:wrap="auto"/>
               <w:rPr>
                 <w:rFonts w:asciiTheme="minorHAnsi" w:eastAsia="宋体" w:hAnsi="宋体" w:cs="宋体" w:hint="default"/>
-              </w:rPr>
-            </w:pPr>
-            <w:r>
-              <w:rPr>
-                <w:rFonts w:asciiTheme="minorHAnsi" w:eastAsia="宋体" w:hAnsi="宋体" w:cs="宋体"/>
-              </w:rPr>
-              <w:t>{{</w:t>
+                <w:lang w:val="en-US"/>
+              </w:rPr>
+            </w:pPr>
+            <w:r>
+              <w:rPr>
+                <w:rFonts w:asciiTheme="minorHAnsi" w:eastAsia="宋体" w:hAnsi="宋体" w:cs="宋体"/>
+                <w:lang w:val="en-US"/>
+              </w:rPr>
+              <w:t xml:space="preserve">{{ </w:t>
+            </w:r>
+            <w:proofErr w:type="spellStart"/>
+            <w:r>
+              <w:rPr>
+                <w:rFonts w:asciiTheme="minorHAnsi" w:eastAsia="宋体" w:hAnsi="宋体" w:cs="宋体"/>
+                <w:lang w:val="en-US"/>
+              </w:rPr>
+              <w:t>line.</w:t>
             </w:r>
             <w:r>
               <w:rPr>
                 <w:rFonts w:asciiTheme="minorHAnsi" w:eastAsia="宋体" w:hAnsi="宋体" w:cs="宋体"/>
                 <w:lang w:val="en-US" w:eastAsia="zh-CN"/>
               </w:rPr>
-              <w:t xml:space="preserve"> </w:t>
-            </w:r>
-            <w:r>
-              <w:rPr>
-                <w:rFonts w:asciiTheme="minorHAnsi" w:eastAsia="宋体" w:hAnsi="宋体" w:cs="宋体"/>
+              <w:t>reconciled</w:t>
+            </w:r>
+            <w:proofErr w:type="spellEnd"/>
+            <w:r>
+              <w:rPr>
+                <w:rFonts w:asciiTheme="minorHAnsi" w:eastAsia="宋体" w:hAnsi="宋体" w:cs="宋体"/>
+                <w:lang w:val="en-US"/>
+              </w:rPr>
+              <w:t xml:space="preserve"> }}</w:t>
+            </w:r>
+          </w:p>
+        </w:tc>
+        <w:tc>
+          <w:tcPr>
+            <w:tcW w:w="1418" w:type="dxa"/>
+            <w:tcBorders>
+              <w:top w:val="single" w:sz="2" w:space="0" w:color="000001"/>
+              <w:left w:val="single" w:sz="2" w:space="0" w:color="000001"/>
+              <w:bottom w:val="single" w:sz="2" w:space="0" w:color="000001"/>
+              <w:right w:val="single" w:sz="4" w:space="0" w:color="000001"/>
+            </w:tcBorders>
+            <w:shd w:val="clear" w:color="auto" w:fill="E2E4E3"/>
+            <w:tcMar>
+              <w:left w:w="58" w:type="dxa"/>
+            </w:tcMar>
+          </w:tcPr>
+          <w:p>
+            <w:pPr>
+              <w:pStyle w:val="A5"/>
+              <w:framePr w:wrap="auto"/>
+              <w:rPr>
+                <w:rFonts w:asciiTheme="minorHAnsi" w:eastAsia="宋体" w:hAnsi="宋体" w:cs="宋体" w:hint="default"/>
+                <w:lang w:val="en-US"/>
+              </w:rPr>
+            </w:pPr>
+            <w:r>
+              <w:rPr>
+                <w:rFonts w:asciiTheme="minorHAnsi" w:eastAsia="宋体" w:hAnsi="宋体" w:cs="宋体"/>
+                <w:lang w:val="en-US"/>
+              </w:rPr>
+              <w:t xml:space="preserve">{{ </w:t>
+            </w:r>
+            <w:proofErr w:type="spellStart"/>
+            <w:r>
+              <w:rPr>
+                <w:rFonts w:asciiTheme="minorHAnsi" w:eastAsia="宋体" w:hAnsi="宋体" w:cs="宋体"/>
+                <w:lang w:val="en-US"/>
               </w:rPr>
               <w:t>line.</w:t>
             </w:r>
             <w:r>
               <w:rPr>
                 <w:rFonts w:asciiTheme="minorHAnsi" w:eastAsia="宋体" w:hAnsi="宋体" w:cs="宋体"/>
-                <w:lang w:eastAsia="zh-CN"/>
-              </w:rPr>
-              <w:t>category_id</w:t>
-            </w:r>
-            <w:r>
-              <w:rPr>
-                <w:rFonts w:asciiTheme="minorHAnsi" w:eastAsia="宋体" w:hAnsi="宋体" w:cs="宋体"/>
-              </w:rPr>
-              <w:t>.name</w:t>
-            </w:r>
-            <w:r>
-              <w:rPr>
-                <w:rFonts w:asciiTheme="minorHAnsi" w:eastAsia="宋体" w:hAnsi="宋体" w:cs="宋体"/>
                 <w:lang w:val="en-US" w:eastAsia="zh-CN"/>
               </w:rPr>
-              <w:t xml:space="preserve"> </w:t>
-            </w:r>
-            <w:r>
-              <w:rPr>
-                <w:rFonts w:asciiTheme="minorHAnsi" w:eastAsia="宋体" w:hAnsi="宋体" w:cs="宋体"/>
-              </w:rPr>
-              <w:t>}}</w:t>
-            </w:r>
-          </w:p>
-        </w:tc>
-        <w:tc>
-          <w:tcPr>
-            <w:tcW w:w="1418" w:type="dxa"/>
-            <w:tcBorders>
-              <w:top w:val="single" w:sz="2" w:space="0" w:color="000001"/>
-              <w:left w:val="single" w:sz="4" w:space="0" w:color="000001"/>
-              <w:bottom w:val="single" w:sz="2" w:space="0" w:color="000001"/>
-              <w:right w:val="single" w:sz="2" w:space="0" w:color="000001"/>
-            </w:tcBorders>
-            <w:shd w:val="clear" w:color="auto" w:fill="EEEEEE"/>
-            <w:tcMar>
-              <w:left w:w="56" w:type="dxa"/>
-            </w:tcMar>
-          </w:tcPr>
-          <w:p>
-            <w:pPr>
-              <w:pStyle w:val="A5"/>
-              <w:framePr w:wrap="auto"/>
-              <w:rPr>
-                <w:rFonts w:asciiTheme="minorHAnsi" w:eastAsia="宋体" w:hAnsi="宋体" w:cs="宋体" w:hint="default"/>
-              </w:rPr>
-            </w:pPr>
-            <w:r>
-              <w:rPr>
-                <w:rFonts w:asciiTheme="minorHAnsi" w:eastAsia="宋体" w:hAnsi="宋体" w:cs="宋体"/>
-              </w:rPr>
-              <w:t>{{</w:t>
+              <w:t>to_reconcile</w:t>
+            </w:r>
+            <w:proofErr w:type="spellEnd"/>
+            <w:r>
+              <w:rPr>
+                <w:rFonts w:asciiTheme="minorHAnsi" w:eastAsia="宋体" w:hAnsi="宋体" w:cs="宋体"/>
+                <w:lang w:val="en-US"/>
+              </w:rPr>
+              <w:t xml:space="preserve"> }}</w:t>
+            </w:r>
+          </w:p>
+        </w:tc>
+        <w:tc>
+          <w:tcPr>
+            <w:tcW w:w="1417" w:type="dxa"/>
+            <w:tcBorders>
+              <w:top w:val="single" w:sz="2" w:space="0" w:color="000001"/>
+              <w:left w:val="single" w:sz="2" w:space="0" w:color="000001"/>
+              <w:bottom w:val="single" w:sz="2" w:space="0" w:color="000001"/>
+              <w:right w:val="single" w:sz="4" w:space="0" w:color="000001"/>
+            </w:tcBorders>
+            <w:shd w:val="clear" w:color="auto" w:fill="E2E4E3"/>
+            <w:tcMar>
+              <w:left w:w="58" w:type="dxa"/>
+            </w:tcMar>
+          </w:tcPr>
+          <w:p>
+            <w:pPr>
+              <w:pStyle w:val="A5"/>
+              <w:framePr w:wrap="auto"/>
+              <w:rPr>
+                <w:rFonts w:asciiTheme="minorHAnsi" w:eastAsia="宋体" w:hAnsi="宋体" w:cs="宋体" w:hint="default"/>
+                <w:lang w:val="en-US"/>
+              </w:rPr>
+            </w:pPr>
+            <w:r>
+              <w:rPr>
+                <w:rFonts w:asciiTheme="minorHAnsi" w:eastAsia="宋体" w:hAnsi="宋体" w:cs="宋体"/>
+                <w:lang w:val="en-US"/>
+              </w:rPr>
+              <w:t xml:space="preserve">{{ </w:t>
+            </w:r>
+            <w:proofErr w:type="spellStart"/>
+            <w:r>
+              <w:rPr>
+                <w:rFonts w:asciiTheme="minorHAnsi" w:eastAsia="宋体" w:hAnsi="宋体" w:cs="宋体"/>
+                <w:lang w:val="en-US"/>
+              </w:rPr>
+              <w:t>line.</w:t>
             </w:r>
             <w:r>
               <w:rPr>
                 <w:rFonts w:asciiTheme="minorHAnsi" w:eastAsia="宋体" w:hAnsi="宋体" w:cs="宋体"/>
                 <w:lang w:val="en-US" w:eastAsia="zh-CN"/>
               </w:rPr>
-              <w:t xml:space="preserve"> </w:t>
-            </w:r>
-            <w:r>
-              <w:rPr>
-                <w:rFonts w:asciiTheme="minorHAnsi" w:eastAsia="宋体" w:hAnsi="宋体" w:cs="宋体"/>
-              </w:rPr>
-              <w:t>line.</w:t>
-            </w:r>
-            <w:r>
-              <w:rPr>
-                <w:rFonts w:asciiTheme="minorHAnsi" w:eastAsia="宋体" w:hAnsi="宋体" w:cs="宋体"/>
-                <w:lang w:val="en-US" w:eastAsia="zh-CN"/>
-              </w:rPr>
-              <w:t xml:space="preserve">date </w:t>
-            </w:r>
-            <w:r>
-              <w:rPr>
-                <w:rFonts w:asciiTheme="minorHAnsi" w:eastAsia="宋体" w:hAnsi="宋体" w:cs="宋体"/>
-              </w:rPr>
-              <w:t>}}</w:t>
-            </w:r>
-          </w:p>
-        </w:tc>
-        <w:tc>
-          <w:tcPr>
-            <w:tcW w:w="1417" w:type="dxa"/>
-            <w:tcBorders>
-              <w:top w:val="single" w:sz="2" w:space="0" w:color="000001"/>
-              <w:left w:val="single" w:sz="2" w:space="0" w:color="000001"/>
-              <w:bottom w:val="single" w:sz="2" w:space="0" w:color="000001"/>
-              <w:right w:val="single" w:sz="2" w:space="0" w:color="000001"/>
-            </w:tcBorders>
-            <w:shd w:val="clear" w:color="auto" w:fill="EEEEEE"/>
-            <w:tcMar>
-              <w:left w:w="58" w:type="dxa"/>
-            </w:tcMar>
-          </w:tcPr>
-          <w:p>
-            <w:pPr>
-              <w:pStyle w:val="A5"/>
-              <w:framePr w:wrap="auto"/>
-              <w:rPr>
-                <w:rFonts w:asciiTheme="minorHAnsi" w:eastAsia="宋体" w:hAnsi="宋体" w:cs="宋体" w:hint="default"/>
-              </w:rPr>
-            </w:pPr>
-            <w:r>
-              <w:rPr>
-                <w:rFonts w:asciiTheme="minorHAnsi" w:eastAsia="宋体" w:hAnsi="宋体" w:cs="宋体"/>
-              </w:rPr>
-              <w:t>{{ line.</w:t>
-            </w:r>
-            <w:r>
-              <w:rPr>
-                <w:rFonts w:asciiTheme="minorHAnsi" w:eastAsia="宋体" w:hAnsi="宋体" w:cs="宋体"/>
-                <w:lang w:val="en-US" w:eastAsia="zh-CN"/>
-              </w:rPr>
-              <w:t>amount</w:t>
-            </w:r>
-            <w:r>
-              <w:rPr>
-                <w:rFonts w:asciiTheme="minorHAnsi" w:eastAsia="宋体" w:hAnsi="宋体" w:cs="宋体"/>
-              </w:rPr>
-              <w:t xml:space="preserve"> }}</w:t>
-            </w:r>
-          </w:p>
-        </w:tc>
-        <w:tc>
-          <w:tcPr>
-            <w:tcW w:w="1559" w:type="dxa"/>
-            <w:tcBorders>
-              <w:top w:val="single" w:sz="2" w:space="0" w:color="000001"/>
-              <w:left w:val="single" w:sz="2" w:space="0" w:color="000001"/>
-              <w:bottom w:val="single" w:sz="2" w:space="0" w:color="000001"/>
-              <w:right w:val="single" w:sz="4" w:space="0" w:color="000001"/>
-            </w:tcBorders>
-            <w:shd w:val="clear" w:color="auto" w:fill="E2E4E3"/>
-            <w:tcMar>
-              <w:left w:w="58" w:type="dxa"/>
-            </w:tcMar>
-          </w:tcPr>
-          <w:p>
-            <w:pPr>
-              <w:pStyle w:val="A5"/>
-              <w:framePr w:wrap="auto"/>
-              <w:rPr>
-                <w:rFonts w:asciiTheme="minorHAnsi" w:eastAsia="宋体" w:hAnsi="宋体" w:cs="宋体" w:hint="default"/>
-                <w:lang w:val="en-US"/>
-              </w:rPr>
-            </w:pPr>
-            <w:r>
-              <w:rPr>
-                <w:rFonts w:asciiTheme="minorHAnsi" w:eastAsia="宋体" w:hAnsi="宋体" w:cs="宋体"/>
-                <w:lang w:val="en-US"/>
-              </w:rPr>
-              <w:t>{{ line.</w:t>
-            </w:r>
-            <w:r>
-              <w:rPr>
-                <w:rFonts w:asciiTheme="minorHAnsi" w:eastAsia="宋体" w:hAnsi="宋体" w:cs="宋体"/>
-                <w:lang w:val="en-US" w:eastAsia="zh-CN"/>
-              </w:rPr>
-              <w:t>reconciled</w:t>
-            </w:r>
-            <w:r>
-              <w:rPr>
-                <w:rFonts w:asciiTheme="minorHAnsi" w:eastAsia="宋体" w:hAnsi="宋体" w:cs="宋体"/>
-                <w:lang w:val="en-US"/>
-              </w:rPr>
-              <w:t xml:space="preserve"> }}</w:t>
-            </w:r>
-          </w:p>
-        </w:tc>
-        <w:tc>
-          <w:tcPr>
-            <w:tcW w:w="1418" w:type="dxa"/>
-            <w:tcBorders>
-              <w:top w:val="single" w:sz="2" w:space="0" w:color="000001"/>
-              <w:left w:val="single" w:sz="2" w:space="0" w:color="000001"/>
-              <w:bottom w:val="single" w:sz="2" w:space="0" w:color="000001"/>
-              <w:right w:val="single" w:sz="4" w:space="0" w:color="000001"/>
-            </w:tcBorders>
-            <w:shd w:val="clear" w:color="auto" w:fill="E2E4E3"/>
-            <w:tcMar>
-              <w:left w:w="58" w:type="dxa"/>
-            </w:tcMar>
-          </w:tcPr>
-          <w:p>
-            <w:pPr>
-              <w:pStyle w:val="A5"/>
-              <w:framePr w:wrap="auto"/>
-              <w:rPr>
-                <w:rFonts w:asciiTheme="minorHAnsi" w:eastAsia="宋体" w:hAnsi="宋体" w:cs="宋体" w:hint="default"/>
-                <w:lang w:val="en-US"/>
-              </w:rPr>
-            </w:pPr>
-            <w:r>
-              <w:rPr>
-                <w:rFonts w:asciiTheme="minorHAnsi" w:eastAsia="宋体" w:hAnsi="宋体" w:cs="宋体"/>
-                <w:lang w:val="en-US"/>
-              </w:rPr>
-              <w:t>{{ line.</w:t>
-            </w:r>
-            <w:r>
-              <w:rPr>
-                <w:rFonts w:asciiTheme="minorHAnsi" w:eastAsia="宋体" w:hAnsi="宋体" w:cs="宋体"/>
-                <w:lang w:val="en-US" w:eastAsia="zh-CN"/>
-              </w:rPr>
-              <w:t>to_reconcile</w:t>
-            </w:r>
-            <w:r>
-              <w:rPr>
-                <w:rFonts w:asciiTheme="minorHAnsi" w:eastAsia="宋体" w:hAnsi="宋体" w:cs="宋体"/>
-                <w:lang w:val="en-US"/>
-              </w:rPr>
-              <w:t xml:space="preserve"> }}</w:t>
-            </w:r>
-          </w:p>
-        </w:tc>
-        <w:tc>
-          <w:tcPr>
-            <w:tcW w:w="1417" w:type="dxa"/>
-            <w:tcBorders>
-              <w:top w:val="single" w:sz="2" w:space="0" w:color="000001"/>
-              <w:left w:val="single" w:sz="2" w:space="0" w:color="000001"/>
-              <w:bottom w:val="single" w:sz="2" w:space="0" w:color="000001"/>
-              <w:right w:val="single" w:sz="4" w:space="0" w:color="000001"/>
-            </w:tcBorders>
-            <w:shd w:val="clear" w:color="auto" w:fill="E2E4E3"/>
-            <w:tcMar>
-              <w:left w:w="58" w:type="dxa"/>
-            </w:tcMar>
-          </w:tcPr>
-          <w:p>
-            <w:pPr>
-              <w:pStyle w:val="A5"/>
-              <w:framePr w:wrap="auto"/>
-              <w:rPr>
-                <w:rFonts w:asciiTheme="minorHAnsi" w:eastAsia="宋体" w:hAnsi="宋体" w:cs="宋体" w:hint="default"/>
-                <w:lang w:val="en-US"/>
-              </w:rPr>
-            </w:pPr>
-            <w:r>
-              <w:rPr>
-                <w:rFonts w:asciiTheme="minorHAnsi" w:eastAsia="宋体" w:hAnsi="宋体" w:cs="宋体"/>
-                <w:lang w:val="en-US"/>
-              </w:rPr>
-              <w:t>{{ line.</w:t>
-            </w:r>
-            <w:r>
-              <w:rPr>
-                <w:rFonts w:asciiTheme="minorHAnsi" w:eastAsia="宋体" w:hAnsi="宋体" w:cs="宋体"/>
-                <w:lang w:val="en-US" w:eastAsia="zh-CN"/>
-              </w:rPr>
               <w:t>this_reconcile</w:t>
             </w:r>
+            <w:proofErr w:type="spellEnd"/>
             <w:r>
               <w:rPr>
                 <w:rFonts w:asciiTheme="minorHAnsi" w:eastAsia="宋体" w:hAnsi="宋体" w:cs="宋体"/>
